--- a/Configuring the IDE and Breadboard.docx
+++ b/Configuring the IDE and Breadboard.docx
@@ -953,7 +953,21 @@
         </w:numPr>
       </w:pPr>
       <w:r>
-        <w:t xml:space="preserve">If you want to use the ESP8266 as wireless interface for an Arduino, stop here.  You’ve confirmed that the board works and accepts serial connections.  I’m going to be replacing the default firmware with an Arduino sketch, so I must keep going. </w:t>
+        <w:t xml:space="preserve">If you want to use the ESP8266 as wireless interface for an Arduino, stop here.  </w:t>
+      </w:r>
+      <w:proofErr w:type="gramStart"/>
+      <w:r>
+        <w:t>You’ve</w:t>
+      </w:r>
+      <w:r>
+        <w:t xml:space="preserve"> </w:t>
+      </w:r>
+      <w:r>
+        <w:t xml:space="preserve"> confirmed</w:t>
+      </w:r>
+      <w:proofErr w:type="gramEnd"/>
+      <w:r>
+        <w:t xml:space="preserve"> that the board works and accepts serial connections.  I’m going to be replacing the default firmware with an Arduino sketch, so I must keep going. </w:t>
       </w:r>
     </w:p>
     <w:p>
@@ -1314,10 +1328,18 @@
       <w:r>
         <w:t xml:space="preserve"> supply and toggles the relay with GPIO0.</w:t>
       </w:r>
-      <w:r>
-        <w:t xml:space="preserve">  </w:t>
-      </w:r>
-    </w:p>
+    </w:p>
+    <w:p>
+      <w:pPr>
+        <w:ind w:left="720"/>
+      </w:pPr>
+      <w:r>
+        <w:t>Update: In debugging I found that LOW = on, HIGH=off.  I don’t understand why, but I’m going with it.</w:t>
+      </w:r>
+      <w:bookmarkStart w:id="0" w:name="_GoBack"/>
+      <w:bookmarkEnd w:id="0"/>
+    </w:p>
+    <w:p/>
     <w:p>
       <w:pPr>
         <w:pStyle w:val="ListParagraph"/>
@@ -1522,8 +1544,6 @@
       <w:r>
         <w:tab/>
       </w:r>
-      <w:bookmarkStart w:id="0" w:name="_GoBack"/>
-      <w:bookmarkEnd w:id="0"/>
     </w:p>
     <w:sectPr>
       <w:pgSz w:w="12240" w:h="15840"/>
